--- a/output/PROCURACAO_IGOR_OLIVEIRA_DE_NOVAIS.docx
+++ b/output/PROCURACAO_IGOR_OLIVEIRA_DE_NOVAIS.docx
@@ -14,6 +14,9 @@
         </w:pBdr>
         <w:spacing w:line="276" w:lineRule="auto"/>
         <w:jc w:val="left"/>
+        <w:rPr>
+          <w:rFonts w:ascii="Times New Roman" w:hAnsi="Times New Roman" w:cs="Times New Roman"/>
+        </w:rPr>
       </w:pPr>
     </w:p>
     <w:p>
@@ -122,7 +125,7 @@
           <w:b/>
           <w:sz w:val="24"/>
         </w:rPr>
-        <w:t>OUTORGANTE: IGOR OLIVEIRA DE NOVAIS, BRASILEIRO, CASADO, VENDEDOR, inscrito no RG nº2293288811 SSP/SP, CPF nº100.532.055-10, Residente em: ESTRADA DA AGUA CHATA, N*2315 - BLOCO 11 APTO 504, AGUA CHATA, GUARULHOS/SP, CEP: 07251-000 TELEFONE: 11 94568-3204 E-mail: IMPERIONOVAISOFC@GMAIL.COM</w:t>
+        <w:t>OUTORGANTE: IGOR OLIVEIRA DE NOVAIS, BRASILEIRO, CASADO, EMPRÉSARIO, inscrito no RG nº22.932.888-11 SSP/SP, CPF nº100.532.055-10, Residente em: RUA CIDADE DE ARARAS, N*106, JARDIM MAIA, GUARULHOS/SP, CEP: 16400-050 TELEFONE: 11 11945683204 E-mail: IMPERIONOVAIS@GMAIL.COM</w:t>
       </w:r>
     </w:p>
     <w:p>
@@ -271,7 +274,43 @@
           <w:sz w:val="24"/>
           <w:szCs w:val="24"/>
         </w:rPr>
-        <w:t xml:space="preserve"> os contidos na cláusula “ad judicia et extra”, para, em nome do(a) outorgante, </w:t>
+        <w:t xml:space="preserve"> os contidos na cláusula </w:t>
+      </w:r>
+      <w:r>
+        <w:rPr>
+          <w:rFonts w:ascii="Times New Roman" w:eastAsia="Times New Roman" w:hAnsi="Times New Roman" w:cs="Times New Roman"/>
+          <w:color w:val="000000"/>
+          <w:sz w:val="24"/>
+          <w:szCs w:val="24"/>
+        </w:rPr>
+        <w:t>“</w:t>
+      </w:r>
+      <w:r>
+        <w:rPr>
+          <w:rFonts w:ascii="Times New Roman" w:eastAsia="Times New Roman" w:hAnsi="Times New Roman" w:cs="Times New Roman"/>
+          <w:color w:val="000000"/>
+          <w:sz w:val="24"/>
+          <w:szCs w:val="24"/>
+        </w:rPr>
+        <w:t>ad judicia et extra</w:t>
+      </w:r>
+      <w:r>
+        <w:rPr>
+          <w:rFonts w:ascii="Times New Roman" w:eastAsia="Times New Roman" w:hAnsi="Times New Roman" w:cs="Times New Roman"/>
+          <w:color w:val="000000"/>
+          <w:sz w:val="24"/>
+          <w:szCs w:val="24"/>
+        </w:rPr>
+        <w:t>”</w:t>
+      </w:r>
+      <w:r>
+        <w:rPr>
+          <w:rFonts w:ascii="Times New Roman" w:eastAsia="Times New Roman" w:hAnsi="Times New Roman" w:cs="Times New Roman"/>
+          <w:color w:val="000000"/>
+          <w:sz w:val="24"/>
+          <w:szCs w:val="24"/>
+        </w:rPr>
+        <w:t xml:space="preserve">, para, em nome do(a) outorgante, </w:t>
       </w:r>
       <w:r>
         <w:rPr>
@@ -537,7 +576,7 @@
       <w:spacing w:line="240" w:lineRule="auto"/>
     </w:pPr>
     <w:r>
-      <w:pict w14:anchorId="475BDFA7">
+      <w:pict w14:anchorId="5EFEA4FB">
         <v:shapetype id="_x0000_t75" coordsize="21600,21600" o:spt="75" o:preferrelative="t" path="m@4@5l@4@11@9@11@9@5xe" filled="f" stroked="f">
           <v:stroke joinstyle="miter"/>
           <v:formulas>
@@ -557,7 +596,7 @@
           <v:path o:extrusionok="f" gradientshapeok="t" o:connecttype="rect"/>
           <o:lock v:ext="edit" aspectratio="t"/>
         </v:shapetype>
-        <v:shape id="WordPictureWatermark2" o:spid="_x0000_s1025" type="#_x0000_t75" alt="" style="position:absolute;left:0;text-align:left;margin-left:0;margin-top:0;width:344.3pt;height:259.9pt;z-index:-251658240;mso-position-horizontal:center;mso-position-horizontal-relative:margin;mso-position-vertical:center;mso-position-vertical-relative:margin">
+        <v:shape id="WordPictureWatermark2" o:spid="_x0000_s1025" type="#_x0000_t75" style="position:absolute;left:0;text-align:left;margin-left:0;margin-top:0;width:344.3pt;height:259.9pt;z-index:-251658240;mso-position-horizontal:center;mso-position-horizontal-relative:margin;mso-position-vertical:center;mso-position-vertical-relative:margin">
           <v:imagedata r:id="rId1" o:title="image1"/>
           <w10:wrap anchorx="margin" anchory="margin"/>
         </v:shape>
@@ -624,7 +663,7 @@
       <w:spacing w:line="240" w:lineRule="auto"/>
     </w:pPr>
     <w:r>
-      <w:pict w14:anchorId="6EEE0D80">
+      <w:pict w14:anchorId="6A0C24FC">
         <v:shapetype id="_x0000_t75" coordsize="21600,21600" o:spt="75" o:preferrelative="t" path="m@4@5l@4@11@9@11@9@5xe" filled="f" stroked="f">
           <v:stroke joinstyle="miter"/>
           <v:formulas>
@@ -644,7 +683,7 @@
           <v:path o:extrusionok="f" gradientshapeok="t" o:connecttype="rect"/>
           <o:lock v:ext="edit" aspectratio="t"/>
         </v:shapetype>
-        <v:shape id="WordPictureWatermark1" o:spid="_x0000_s1026" type="#_x0000_t75" alt="" style="position:absolute;left:0;text-align:left;margin-left:0;margin-top:0;width:344.3pt;height:259.9pt;z-index:-251659264;mso-position-horizontal:center;mso-position-horizontal-relative:margin;mso-position-vertical:center;mso-position-vertical-relative:margin">
+        <v:shape id="WordPictureWatermark1" o:spid="_x0000_s1026" type="#_x0000_t75" style="position:absolute;left:0;text-align:left;margin-left:0;margin-top:0;width:344.3pt;height:259.9pt;z-index:-251659264;mso-position-horizontal:center;mso-position-horizontal-relative:margin;mso-position-vertical:center;mso-position-vertical-relative:margin">
           <v:imagedata r:id="rId1" o:title="image1"/>
           <w10:wrap anchorx="margin" anchory="margin"/>
         </v:shape>
@@ -660,16 +699,10 @@
     <w:rPrDefault>
       <w:rPr>
         <w:rFonts w:ascii="Verdana" w:eastAsia="Verdana" w:hAnsi="Verdana" w:cs="Verdana"/>
-        <w:color w:val="00000A"/>
         <w:lang w:val="pt-BR" w:eastAsia="pt-BR" w:bidi="ar-SA"/>
       </w:rPr>
     </w:rPrDefault>
-    <w:pPrDefault>
-      <w:pPr>
-        <w:spacing w:line="361" w:lineRule="auto"/>
-        <w:jc w:val="both"/>
-      </w:pPr>
-    </w:pPrDefault>
+    <w:pPrDefault/>
   </w:docDefaults>
   <w:latentStyles w:defLockedState="0" w:defUIPriority="99" w:defSemiHidden="0" w:defUnhideWhenUsed="0" w:defQFormat="0" w:count="376">
     <w:lsdException w:name="Normal" w:uiPriority="0" w:qFormat="1"/>
@@ -1053,6 +1086,13 @@
     <w:name w:val="Normal"/>
     <w:qFormat/>
     <w:rsid w:val="00C70E70"/>
+    <w:pPr>
+      <w:spacing w:line="361" w:lineRule="auto"/>
+      <w:jc w:val="both"/>
+    </w:pPr>
+    <w:rPr>
+      <w:color w:val="00000A"/>
+    </w:rPr>
   </w:style>
   <w:style w:type="paragraph" w:styleId="Ttulo1">
     <w:name w:val="heading 1"/>
@@ -1199,6 +1239,13 @@
   </w:style>
   <w:style w:type="table" w:customStyle="1" w:styleId="TableNormal">
     <w:name w:val="Table Normal"/>
+    <w:pPr>
+      <w:spacing w:line="361" w:lineRule="auto"/>
+      <w:jc w:val="both"/>
+    </w:pPr>
+    <w:rPr>
+      <w:color w:val="00000A"/>
+    </w:rPr>
     <w:tblPr>
       <w:tblCellMar>
         <w:top w:w="0" w:type="dxa"/>
@@ -1227,6 +1274,13 @@
   </w:style>
   <w:style w:type="table" w:customStyle="1" w:styleId="TableNormal0">
     <w:name w:val="Table Normal"/>
+    <w:pPr>
+      <w:spacing w:line="361" w:lineRule="auto"/>
+      <w:jc w:val="both"/>
+    </w:pPr>
+    <w:rPr>
+      <w:color w:val="00000A"/>
+    </w:rPr>
     <w:tblPr>
       <w:tblCellMar>
         <w:top w:w="0" w:type="dxa"/>
@@ -1238,6 +1292,13 @@
   </w:style>
   <w:style w:type="table" w:customStyle="1" w:styleId="TableNormal1">
     <w:name w:val="Table Normal"/>
+    <w:pPr>
+      <w:spacing w:line="361" w:lineRule="auto"/>
+      <w:jc w:val="both"/>
+    </w:pPr>
+    <w:rPr>
+      <w:color w:val="00000A"/>
+    </w:rPr>
     <w:tblPr>
       <w:tblCellMar>
         <w:top w:w="0" w:type="dxa"/>
@@ -1249,6 +1310,13 @@
   </w:style>
   <w:style w:type="table" w:customStyle="1" w:styleId="TableNormal2">
     <w:name w:val="Table Normal"/>
+    <w:pPr>
+      <w:spacing w:line="361" w:lineRule="auto"/>
+      <w:jc w:val="both"/>
+    </w:pPr>
+    <w:rPr>
+      <w:color w:val="00000A"/>
+    </w:rPr>
     <w:tblPr>
       <w:tblCellMar>
         <w:top w:w="0" w:type="dxa"/>
@@ -1260,6 +1328,13 @@
   </w:style>
   <w:style w:type="table" w:customStyle="1" w:styleId="TableNormal3">
     <w:name w:val="Table Normal"/>
+    <w:pPr>
+      <w:spacing w:line="361" w:lineRule="auto"/>
+      <w:jc w:val="both"/>
+    </w:pPr>
+    <w:rPr>
+      <w:color w:val="00000A"/>
+    </w:rPr>
     <w:tblPr>
       <w:tblCellMar>
         <w:top w:w="0" w:type="dxa"/>
@@ -1271,6 +1346,13 @@
   </w:style>
   <w:style w:type="table" w:customStyle="1" w:styleId="TableNormal4">
     <w:name w:val="Table Normal"/>
+    <w:pPr>
+      <w:spacing w:line="361" w:lineRule="auto"/>
+      <w:jc w:val="both"/>
+    </w:pPr>
+    <w:rPr>
+      <w:color w:val="00000A"/>
+    </w:rPr>
     <w:tblPr>
       <w:tblCellMar>
         <w:top w:w="0" w:type="dxa"/>
@@ -1282,6 +1364,13 @@
   </w:style>
   <w:style w:type="table" w:customStyle="1" w:styleId="TableNormal5">
     <w:name w:val="Table Normal"/>
+    <w:pPr>
+      <w:spacing w:line="361" w:lineRule="auto"/>
+      <w:jc w:val="both"/>
+    </w:pPr>
+    <w:rPr>
+      <w:color w:val="00000A"/>
+    </w:rPr>
     <w:tblPr>
       <w:tblCellMar>
         <w:top w:w="0" w:type="dxa"/>
@@ -1308,7 +1397,6 @@
   </w:style>
   <w:style w:type="character" w:customStyle="1" w:styleId="CabealhoChar">
     <w:name w:val="Cabeçalho Char"/>
-    <w:basedOn w:val="Fontepargpadro"/>
     <w:link w:val="Cabealho"/>
     <w:uiPriority w:val="99"/>
     <w:rsid w:val="00C70E70"/>
@@ -1352,7 +1440,6 @@
   </w:style>
   <w:style w:type="character" w:customStyle="1" w:styleId="RodapChar">
     <w:name w:val="Rodapé Char"/>
-    <w:basedOn w:val="Fontepargpadro"/>
     <w:link w:val="Rodap"/>
     <w:uiPriority w:val="99"/>
     <w:rsid w:val="00C70E70"/>

--- a/output/PROCURACAO_IGOR_OLIVEIRA_DE_NOVAIS.docx
+++ b/output/PROCURACAO_IGOR_OLIVEIRA_DE_NOVAIS.docx
@@ -125,7 +125,7 @@
           <w:b/>
           <w:sz w:val="24"/>
         </w:rPr>
-        <w:t>OUTORGANTE: IGOR OLIVEIRA DE NOVAIS, BRASILEIRO, CASADO, EMPRÉSARIO, inscrito no RG nº22.932.888-11 SSP/SP, CPF nº100.532.055-10, Residente em: RUA CIDADE DE ARARAS, N*106, JARDIM MAIA, GUARULHOS/SP, CEP: 16400-050 TELEFONE: 11 11945683204 E-mail: IMPERIONOVAIS@GMAIL.COM</w:t>
+        <w:t>OUTORGANTE: IGOR OLIVEIRA DE NOVAIS, BRASILEIRO, CASADO, EMPRÉSARIO, inscrito no RG nº22.932.888-11 SSP/SP, CPF nº100.532.055-10, Residente em: RUA CIDADE DE ARARAS, N*106, JARDIM MAIA, GUARULHOS/SP, CEP: 07115-000</w:t>
       </w:r>
     </w:p>
     <w:p>

--- a/output/PROCURACAO_IGOR_OLIVEIRA_DE_NOVAIS.docx
+++ b/output/PROCURACAO_IGOR_OLIVEIRA_DE_NOVAIS.docx
@@ -119,13 +119,269 @@
           <w:szCs w:val="22"/>
         </w:rPr>
       </w:pPr>
-      <w:r>
-        <w:rPr>
-          <w:rFonts w:ascii="Times New Roman" w:hAnsi="Times New Roman"/>
-          <w:b/>
-          <w:sz w:val="24"/>
-        </w:rPr>
-        <w:t>OUTORGANTE: IGOR OLIVEIRA DE NOVAIS, BRASILEIRO, CASADO, EMPRÉSARIO, inscrito no RG nº22.932.888-11 SSP/SP, CPF nº100.532.055-10, Residente em: RUA CIDADE DE ARARAS, N*106, JARDIM MAIA, GUARULHOS/SP, CEP: 07115-000</w:t>
+      <w:r/>
+      <w:r>
+        <w:rPr>
+          <w:rFonts w:ascii="Times New Roman" w:hAnsi="Times New Roman"/>
+          <w:b/>
+          <w:sz w:val="24"/>
+        </w:rPr>
+        <w:t xml:space="preserve">OUTORGANTE: </w:t>
+      </w:r>
+      <w:r>
+        <w:rPr>
+          <w:rFonts w:ascii="Times New Roman" w:hAnsi="Times New Roman"/>
+          <w:b/>
+          <w:sz w:val="24"/>
+        </w:rPr>
+        <w:t>IGOR OLIVEIRA DE NOVAIS</w:t>
+      </w:r>
+      <w:r>
+        <w:rPr>
+          <w:rFonts w:ascii="Times New Roman" w:hAnsi="Times New Roman"/>
+          <w:b/>
+          <w:sz w:val="24"/>
+        </w:rPr>
+        <w:t xml:space="preserve">, </w:t>
+      </w:r>
+      <w:r>
+        <w:rPr>
+          <w:rFonts w:ascii="Times New Roman" w:hAnsi="Times New Roman"/>
+          <w:b/>
+          <w:sz w:val="24"/>
+        </w:rPr>
+        <w:t>BRASILEIRO</w:t>
+      </w:r>
+      <w:r>
+        <w:rPr>
+          <w:rFonts w:ascii="Times New Roman" w:hAnsi="Times New Roman"/>
+          <w:b/>
+          <w:sz w:val="24"/>
+        </w:rPr>
+        <w:t xml:space="preserve">, </w:t>
+      </w:r>
+      <w:r>
+        <w:rPr>
+          <w:rFonts w:ascii="Times New Roman" w:hAnsi="Times New Roman"/>
+          <w:b/>
+          <w:sz w:val="24"/>
+        </w:rPr>
+        <w:t>CASADO</w:t>
+      </w:r>
+      <w:r>
+        <w:rPr>
+          <w:rFonts w:ascii="Times New Roman" w:hAnsi="Times New Roman"/>
+          <w:b/>
+          <w:sz w:val="24"/>
+        </w:rPr>
+        <w:t xml:space="preserve">, </w:t>
+      </w:r>
+      <w:r>
+        <w:rPr>
+          <w:rFonts w:ascii="Times New Roman" w:hAnsi="Times New Roman"/>
+          <w:b/>
+          <w:sz w:val="24"/>
+        </w:rPr>
+        <w:t>EMPRÉSARIO</w:t>
+      </w:r>
+      <w:r>
+        <w:rPr>
+          <w:rFonts w:ascii="Times New Roman" w:hAnsi="Times New Roman"/>
+          <w:b/>
+          <w:sz w:val="24"/>
+        </w:rPr>
+        <w:t>, inscrito no RG nº</w:t>
+      </w:r>
+      <w:r>
+        <w:rPr>
+          <w:rFonts w:ascii="Times New Roman" w:hAnsi="Times New Roman"/>
+          <w:b/>
+          <w:sz w:val="24"/>
+        </w:rPr>
+        <w:t>22.932.888-11</w:t>
+      </w:r>
+      <w:r>
+        <w:rPr>
+          <w:rFonts w:ascii="Times New Roman" w:hAnsi="Times New Roman"/>
+          <w:b/>
+          <w:sz w:val="24"/>
+        </w:rPr>
+        <w:t xml:space="preserve"> </w:t>
+      </w:r>
+      <w:r>
+        <w:rPr>
+          <w:rFonts w:ascii="Times New Roman" w:hAnsi="Times New Roman"/>
+          <w:b/>
+          <w:sz w:val="24"/>
+        </w:rPr>
+        <w:t>SSP/SP</w:t>
+      </w:r>
+      <w:r>
+        <w:rPr>
+          <w:rFonts w:ascii="Times New Roman" w:hAnsi="Times New Roman"/>
+          <w:b/>
+          <w:sz w:val="24"/>
+        </w:rPr>
+        <w:t>, CPF nº</w:t>
+      </w:r>
+      <w:r>
+        <w:rPr>
+          <w:rFonts w:ascii="Times New Roman" w:hAnsi="Times New Roman"/>
+          <w:b/>
+          <w:sz w:val="24"/>
+        </w:rPr>
+        <w:t>100.532.055-10</w:t>
+      </w:r>
+      <w:r>
+        <w:rPr>
+          <w:rFonts w:ascii="Times New Roman" w:hAnsi="Times New Roman"/>
+          <w:b/>
+          <w:sz w:val="24"/>
+        </w:rPr>
+        <w:t xml:space="preserve">, Residente em: </w:t>
+      </w:r>
+      <w:r>
+        <w:rPr>
+          <w:rFonts w:ascii="Times New Roman" w:hAnsi="Times New Roman"/>
+          <w:b/>
+          <w:sz w:val="24"/>
+        </w:rPr>
+        <w:t>AVENIDA TIRADENTES</w:t>
+      </w:r>
+      <w:r>
+        <w:rPr>
+          <w:rFonts w:ascii="Times New Roman" w:hAnsi="Times New Roman"/>
+          <w:b/>
+          <w:sz w:val="24"/>
+        </w:rPr>
+        <w:t>, N*</w:t>
+      </w:r>
+      <w:r>
+        <w:rPr>
+          <w:rFonts w:ascii="Times New Roman" w:hAnsi="Times New Roman"/>
+          <w:b/>
+          <w:sz w:val="24"/>
+        </w:rPr>
+        <w:t>125</w:t>
+      </w:r>
+      <w:r>
+        <w:rPr>
+          <w:rFonts w:ascii="Times New Roman" w:hAnsi="Times New Roman"/>
+          <w:b/>
+          <w:sz w:val="24"/>
+        </w:rPr>
+        <w:t xml:space="preserve">, </w:t>
+      </w:r>
+      <w:r>
+        <w:rPr>
+          <w:rFonts w:ascii="Times New Roman" w:hAnsi="Times New Roman"/>
+          <w:b/>
+          <w:sz w:val="24"/>
+        </w:rPr>
+        <w:t>CENTRO</w:t>
+      </w:r>
+      <w:r>
+        <w:rPr>
+          <w:rFonts w:ascii="Times New Roman" w:hAnsi="Times New Roman"/>
+          <w:b/>
+          <w:sz w:val="24"/>
+        </w:rPr>
+        <w:t xml:space="preserve">, </w:t>
+      </w:r>
+      <w:r>
+        <w:rPr>
+          <w:rFonts w:ascii="Times New Roman" w:hAnsi="Times New Roman"/>
+          <w:b/>
+          <w:sz w:val="24"/>
+        </w:rPr>
+        <w:t>LINS</w:t>
+      </w:r>
+      <w:r>
+        <w:rPr>
+          <w:rFonts w:ascii="Times New Roman" w:hAnsi="Times New Roman"/>
+          <w:b/>
+          <w:sz w:val="24"/>
+        </w:rPr>
+        <w:t>/</w:t>
+      </w:r>
+      <w:r>
+        <w:rPr>
+          <w:rFonts w:ascii="Times New Roman" w:hAnsi="Times New Roman"/>
+          <w:b/>
+          <w:sz w:val="24"/>
+        </w:rPr>
+        <w:t>SP</w:t>
+      </w:r>
+      <w:r>
+        <w:rPr>
+          <w:rFonts w:ascii="Times New Roman" w:hAnsi="Times New Roman"/>
+          <w:b/>
+          <w:sz w:val="24"/>
+        </w:rPr>
+        <w:t xml:space="preserve">, CEP: </w:t>
+      </w:r>
+      <w:r>
+        <w:rPr>
+          <w:rFonts w:ascii="Times New Roman" w:hAnsi="Times New Roman"/>
+          <w:b/>
+          <w:sz w:val="24"/>
+        </w:rPr>
+        <w:t>16400-050</w:t>
+      </w:r>
+      <w:r>
+        <w:rPr>
+          <w:rFonts w:ascii="Times New Roman" w:hAnsi="Times New Roman"/>
+          <w:b/>
+          <w:sz w:val="24"/>
+        </w:rPr>
+        <w:t xml:space="preserve"> TELEFONE: </w:t>
+      </w:r>
+      <w:r>
+        <w:rPr>
+          <w:rFonts w:ascii="Times New Roman" w:hAnsi="Times New Roman"/>
+          <w:b/>
+          <w:sz w:val="24"/>
+        </w:rPr>
+        <w:t>11</w:t>
+      </w:r>
+      <w:r>
+        <w:rPr>
+          <w:rFonts w:ascii="Times New Roman" w:hAnsi="Times New Roman"/>
+          <w:b/>
+          <w:sz w:val="24"/>
+        </w:rPr>
+        <w:t xml:space="preserve"> </w:t>
+      </w:r>
+      <w:r>
+        <w:rPr>
+          <w:rFonts w:ascii="Times New Roman" w:hAnsi="Times New Roman"/>
+          <w:b/>
+          <w:sz w:val="24"/>
+        </w:rPr>
+        <w:t>945683204</w:t>
+      </w:r>
+      <w:r>
+        <w:rPr>
+          <w:rFonts w:ascii="Times New Roman" w:hAnsi="Times New Roman"/>
+          <w:b/>
+          <w:sz w:val="24"/>
+        </w:rPr>
+        <w:t xml:space="preserve"> E-MAIL: </w:t>
+      </w:r>
+      <w:r>
+        <w:rPr>
+          <w:rFonts w:ascii="Times New Roman" w:hAnsi="Times New Roman"/>
+          <w:b/>
+          <w:sz w:val="24"/>
+        </w:rPr>
+        <w:t>IGORNOVAISFILHODEDEUS@GMAIL.COM</w:t>
+      </w:r>
+      <w:r>
+        <w:rPr>
+          <w:rFonts w:ascii="Times New Roman" w:hAnsi="Times New Roman"/>
+          <w:b/>
+          <w:sz w:val="24"/>
+        </w:rPr>
       </w:r>
     </w:p>
     <w:p>
@@ -456,6 +712,14 @@
           <w:szCs w:val="24"/>
         </w:rPr>
       </w:pPr>
+      <w:r/>
+      <w:r>
+        <w:rPr>
+          <w:rFonts w:ascii="Times New Roman" w:hAnsi="Times New Roman"/>
+          <w:b w:val="0"/>
+          <w:sz w:val="24"/>
+        </w:rPr>
+      </w:r>
       <w:r>
         <w:rPr>
           <w:rFonts w:ascii="Times New Roman" w:hAnsi="Times New Roman"/>
@@ -463,6 +727,13 @@
           <w:sz w:val="24"/>
         </w:rPr>
         <w:t>IGOR OLIVEIRA DE NOVAIS</w:t>
+      </w:r>
+      <w:r>
+        <w:rPr>
+          <w:rFonts w:ascii="Times New Roman" w:hAnsi="Times New Roman"/>
+          <w:b w:val="0"/>
+          <w:sz w:val="24"/>
+        </w:rPr>
       </w:r>
     </w:p>
     <w:sectPr>
